--- a/docs/posts/measure-virtue/measure-morality.docx
+++ b/docs/posts/measure-virtue/measure-morality.docx
@@ -184,7 +184,7 @@
         <w:t xml:space="preserve">(Aristotle and others 1984)</w:t>
       </w:r>
       <w:r>
-        <w:t xml:space="preserve">. If virtue were a skill, to perceive virtue might require, at least in some cases, possession of virtue. Consider an analogy to music. Assessing a jazz musician’s quality requires competence in the genre of jazz. Although we may study jazz from a behavioural or cognitive perspective, such a study would not carry us to an appreciation of excellence in the genre. Similarly, it is still being determined how the scientific study of human thought and behaviour would carry us to an appreciation of moral excellence. A rash scientist might judge impulsive behaviour as courageous. If religion were indeed a virtue that is prone to excesses and deficiencies, then the qualities that distinguish the virtue of religion from, say, the vices of idolatry or indifference might not be available to scientific inquiry.</w:t>
+        <w:t xml:space="preserve">. If virtue were a skill, to perceive virtue might require, at least in some cases, possession of virtue. Consider an analogy to music. Assessing a jazz musician’s quality requires competence in the genre of jazz. Although we may study jazz from a behavioural or cognitive perspective, such a study would not carry us to an appreciation of excellence in the genre. Similarly, it has yet to be determined how the scientific study of human thought and behaviour would carry us to an appreciation of moral excellence. A rash scientist might judge impulsive behaviour as courageous. If religion were indeed a virtue that is prone to excesses and deficiencies, then the qualities that distinguish the virtue of religion from, say, the vices of idolatry or indifference might not be available to scientific inquiry.</w:t>
       </w:r>
     </w:p>
     <w:p>
@@ -213,7 +213,7 @@
         <w:t xml:space="preserve">(James 1902, 456–57)</w:t>
       </w:r>
       <w:r>
-        <w:t xml:space="preserve">. We might make similar observation about the scientific study of virtue. If virtue pertains to experiences that are poorly represented in human language, science will inevitably misconceive the experiential qualities of virtue.</w:t>
+        <w:t xml:space="preserve">. A similar observation applies to the scientific study of virtue. If virtue pertains to experiences that are poorly represented in human language, science will inevitably misconceive the experiential qualities of virtue.</w:t>
       </w:r>
     </w:p>
     <w:p>
@@ -245,7 +245,7 @@
         <w:t xml:space="preserve"> </w:t>
       </w:r>
       <w:r>
-        <w:t xml:space="preserve">(Bulbulia 2022a; Hernan and Robins 2023)</w:t>
+        <w:t xml:space="preserve">(Bulbulia 2022; Hernan and Robins 2023)</w:t>
       </w:r>
       <w:r>
         <w:t xml:space="preserve">. Although the average response is the Holy Grail of psychological science, teachers and students of virtue typically want to know what works for specific individuals. The psychological science of virtue, it would seem, holds limited practical interest.</w:t>
@@ -304,7 +304,7 @@
         <w:t xml:space="preserve"> </w:t>
       </w:r>
       <w:r>
-        <w:t xml:space="preserve">(Bulbulia 2022b)</w:t>
+        <w:t xml:space="preserve">(Bulbulia 2022)</w:t>
       </w:r>
       <w:r>
         <w:t xml:space="preserve">. Teachers and students of virtues should be weary of thoughtlessly applying the results of any scientific study of virtue to some practical task. However, the average response might nevertheless prove interesting and afford some guidance. For example, on average, medically approved vaccines help more people than they harm. Some unlucky people will suffer worse harm from taking the vaccine than if they abstained. Nevertheless, most of us hedge our bets because a far greater proportion experience harm from abstaining. We roll the dice in taking the vaccine, but the dice are loaded in our favour.</w:t>
@@ -436,7 +436,51 @@
         <w:pStyle w:val="Compact"/>
       </w:pPr>
       <w:r>
-        <w:t xml:space="preserve">During this same period, there was a net increase of 3.4% in religious affiliates in the Christchurch region. There was a considerable religious conversion in Christchurch. This finding accords with the prediction of a crisis-consolation model for religion’s functions, which predicts that greater demand for faith will lead to a higher conversion rate. In Christchurch and elsewhere, those who maintained their religious affiliation before did not experience a decline in subjective well-being. People who were already secular in 2009 were similarly buffered in their subjective well-being when assessed in 2011. This finding implies that there were material resources for psychological consolation that was at least strong, on average, as were religious resources for psychological buffering. In Christchurch, but not outside of Christchurch, those who lost religious faith experienced a decline in subjective well-being. However, outside of Christchurch, there were no declines in the subjective health of those who disaffiliated. Overall, the NZAVS findings implied that the loss of faith combined with experiences of the earthquakes causing poorer subjective well-being. Unfortunately the data do not clarify whether excessive hardship caused a loss of faith or whether the loss of faith without secular support exposed religious disaffiliates to poorer subjective health.</w:t>
+        <w:t xml:space="preserve">During this same period, there was a net increase of 3.4% in religious affiliates in the Christchurch region. Thus, there was a considerable religious conversion in Christchurch. This finding accords with the prediction of a crisis-consolation model for religion’s functions, which predicts that greater demand for faith will lead to a higher conversion rate.</w:t>
+      </w:r>
+    </w:p>
+    <w:p>
+      <w:pPr>
+        <w:numPr>
+          <w:ilvl w:val="0"/>
+          <w:numId w:val="1001"/>
+        </w:numPr>
+        <w:pStyle w:val="Compact"/>
+      </w:pPr>
+      <w:r>
+        <w:t xml:space="preserve">In Christchurch and elsewhere, those who maintained their religious affiliation before did not experience a decline in subjective well-being.</w:t>
+      </w:r>
+    </w:p>
+    <w:p>
+      <w:pPr>
+        <w:numPr>
+          <w:ilvl w:val="0"/>
+          <w:numId w:val="1001"/>
+        </w:numPr>
+        <w:pStyle w:val="Compact"/>
+      </w:pPr>
+      <w:r>
+        <w:t xml:space="preserve">People who were already secular in 2009 were similarly buffered in their subjective well-being when assessed in 2011. This finding implies that there were material resources for psychological consolation that was at least strong, on average, as were religious resources for psychological buffering.</w:t>
+      </w:r>
+    </w:p>
+    <w:p>
+      <w:pPr>
+        <w:numPr>
+          <w:ilvl w:val="0"/>
+          <w:numId w:val="1001"/>
+        </w:numPr>
+        <w:pStyle w:val="Compact"/>
+      </w:pPr>
+      <w:r>
+        <w:t xml:space="preserve">In Christchurch, but not outside of Christchurch, those who lost religious faith experienced a decline in subjective well-being. However, outside of Christchurch, there were no declines in the subjective health of those who disaffiliated.</w:t>
+      </w:r>
+    </w:p>
+    <w:p>
+      <w:pPr>
+        <w:pStyle w:val="FirstParagraph"/>
+      </w:pPr>
+      <w:r>
+        <w:t xml:space="preserve">Overall, the NZAVS findings implied that the loss of faith combined with experiences of the earthquakes causing poorer subjective well-being. Unfortunately the data do not clarify whether excessive hardship caused a loss of faith or whether the loss of faith without secular support exposed religious disaffiliates to poorer subjective health.</w:t>
       </w:r>
     </w:p>
     <w:bookmarkEnd w:id="22"/>
@@ -1100,7 +1144,7 @@
       </w:r>
     </w:p>
     <w:bookmarkEnd w:id="25"/>
-    <w:bookmarkStart w:id="41" w:name="references"/>
+    <w:bookmarkStart w:id="40" w:name="references"/>
     <w:p>
       <w:pPr>
         <w:pStyle w:val="Heading2"/>
@@ -1109,7 +1153,7 @@
         <w:t xml:space="preserve">References</w:t>
       </w:r>
     </w:p>
-    <w:bookmarkStart w:id="40" w:name="refs"/>
+    <w:bookmarkStart w:id="39" w:name="refs"/>
     <w:bookmarkStart w:id="26" w:name="ref-aquinas1702"/>
     <w:p>
       <w:pPr>
@@ -1188,13 +1232,13 @@
       </w:r>
     </w:p>
     <w:bookmarkEnd w:id="28"/>
-    <w:bookmarkStart w:id="30" w:name="ref-bulbulia2022"/>
+    <w:bookmarkStart w:id="30" w:name="ref-bulbulia2022a"/>
     <w:p>
       <w:pPr>
         <w:pStyle w:val="Bibliography"/>
       </w:pPr>
       <w:r>
-        <w:t xml:space="preserve">Bulbulia, Joseph A. 2022a.</w:t>
+        <w:t xml:space="preserve">Bulbulia, Joseph A. 2022.</w:t>
       </w:r>
       <w:r>
         <w:t xml:space="preserve"> </w:t>
@@ -1234,53 +1278,7 @@
       </w:r>
     </w:p>
     <w:bookmarkEnd w:id="30"/>
-    <w:bookmarkStart w:id="31" w:name="ref-bulbulia2022a"/>
-    <w:p>
-      <w:pPr>
-        <w:pStyle w:val="Bibliography"/>
-      </w:pPr>
-      <w:r>
-        <w:t xml:space="preserve">———. 2022b.</w:t>
-      </w:r>
-      <w:r>
-        <w:t xml:space="preserve"> </w:t>
-      </w:r>
-      <w:r>
-        <w:t xml:space="preserve">“A Workflow for Causal Inference in Cross-Cultural Psychology.”</w:t>
-      </w:r>
-      <w:r>
-        <w:t xml:space="preserve"> </w:t>
-      </w:r>
-      <w:r>
-        <w:rPr>
-          <w:iCs/>
-          <w:i/>
-        </w:rPr>
-        <w:t xml:space="preserve">Religion, Brain &amp; Behavior</w:t>
-      </w:r>
-      <w:r>
-        <w:t xml:space="preserve"> </w:t>
-      </w:r>
-      <w:r>
-        <w:t xml:space="preserve">0 (0): 1–16.</w:t>
-      </w:r>
-      <w:r>
-        <w:t xml:space="preserve"> </w:t>
-      </w:r>
-      <w:hyperlink r:id="rId29">
-        <w:r>
-          <w:rPr>
-            <w:rStyle w:val="Hyperlink"/>
-          </w:rPr>
-          <w:t xml:space="preserve">https://doi.org/10.1080/2153599X.2022.2070245</w:t>
-        </w:r>
-      </w:hyperlink>
-      <w:r>
-        <w:t xml:space="preserve">.</w:t>
-      </w:r>
-    </w:p>
-    <w:bookmarkEnd w:id="31"/>
-    <w:bookmarkStart w:id="32" w:name="ref-freud2012"/>
+    <w:bookmarkStart w:id="31" w:name="ref-freud2012"/>
     <w:p>
       <w:pPr>
         <w:pStyle w:val="Bibliography"/>
@@ -1302,8 +1300,8 @@
         <w:t xml:space="preserve">. Broadview Press.</w:t>
       </w:r>
     </w:p>
-    <w:bookmarkEnd w:id="32"/>
-    <w:bookmarkStart w:id="34" w:name="ref-hernan2023"/>
+    <w:bookmarkEnd w:id="31"/>
+    <w:bookmarkStart w:id="33" w:name="ref-hernan2023"/>
     <w:p>
       <w:pPr>
         <w:pStyle w:val="Bibliography"/>
@@ -1327,7 +1325,7 @@
       <w:r>
         <w:t xml:space="preserve"> </w:t>
       </w:r>
-      <w:hyperlink r:id="rId33">
+      <w:hyperlink r:id="rId32">
         <w:r>
           <w:rPr>
             <w:rStyle w:val="Hyperlink"/>
@@ -1339,8 +1337,8 @@
         <w:t xml:space="preserve">.</w:t>
       </w:r>
     </w:p>
-    <w:bookmarkEnd w:id="34"/>
-    <w:bookmarkStart w:id="36" w:name="ref-hoverd2015"/>
+    <w:bookmarkEnd w:id="33"/>
+    <w:bookmarkStart w:id="35" w:name="ref-hoverd2015"/>
     <w:p>
       <w:pPr>
         <w:pStyle w:val="Bibliography"/>
@@ -1373,7 +1371,7 @@
       <w:r>
         <w:t xml:space="preserve"> </w:t>
       </w:r>
-      <w:hyperlink r:id="rId35">
+      <w:hyperlink r:id="rId34">
         <w:r>
           <w:rPr>
             <w:rStyle w:val="Hyperlink"/>
@@ -1385,30 +1383,30 @@
         <w:t xml:space="preserve">.</w:t>
       </w:r>
     </w:p>
+    <w:bookmarkEnd w:id="35"/>
+    <w:bookmarkStart w:id="36" w:name="ref-bfbulbuliaj.2013"/>
+    <w:p>
+      <w:pPr>
+        <w:pStyle w:val="Bibliography"/>
+      </w:pPr>
+      <w:r>
+        <w:t xml:space="preserve">, J. 2013.</w:t>
+      </w:r>
+      <w:r>
+        <w:t xml:space="preserve"> </w:t>
+      </w:r>
+      <w:r>
+        <w:t xml:space="preserve">“Bayes and the Evolution of Religious Belief.”</w:t>
+      </w:r>
+      <w:r>
+        <w:t xml:space="preserve"> </w:t>
+      </w:r>
+      <w:r>
+        <w:t xml:space="preserve">In, edited by J. P. Moreland, K. A. Sweis, and M. C. V, 223241. Oxford University Press.</w:t>
+      </w:r>
+    </w:p>
     <w:bookmarkEnd w:id="36"/>
-    <w:bookmarkStart w:id="37" w:name="ref-bfbulbuliaj.2013"/>
-    <w:p>
-      <w:pPr>
-        <w:pStyle w:val="Bibliography"/>
-      </w:pPr>
-      <w:r>
-        <w:t xml:space="preserve">, J. 2013.</w:t>
-      </w:r>
-      <w:r>
-        <w:t xml:space="preserve"> </w:t>
-      </w:r>
-      <w:r>
-        <w:t xml:space="preserve">“Bayes and the Evolution of Religious Belief.”</w:t>
-      </w:r>
-      <w:r>
-        <w:t xml:space="preserve"> </w:t>
-      </w:r>
-      <w:r>
-        <w:t xml:space="preserve">In, edited by J. P. Moreland, K. A. Sweis, and M. C. V, 223241. Oxford University Press.</w:t>
-      </w:r>
-    </w:p>
-    <w:bookmarkEnd w:id="37"/>
-    <w:bookmarkStart w:id="38" w:name="ref-james1902"/>
+    <w:bookmarkStart w:id="37" w:name="ref-james1902"/>
     <w:p>
       <w:pPr>
         <w:pStyle w:val="Bibliography"/>
@@ -1430,8 +1428,8 @@
         <w:t xml:space="preserve">. Longmans, Green.</w:t>
       </w:r>
     </w:p>
-    <w:bookmarkEnd w:id="38"/>
-    <w:bookmarkStart w:id="39" w:name="ref-sibley2012"/>
+    <w:bookmarkEnd w:id="37"/>
+    <w:bookmarkStart w:id="38" w:name="ref-sibley2012"/>
     <w:p>
       <w:pPr>
         <w:pStyle w:val="Bibliography"/>
@@ -1462,9 +1460,9 @@
         <w:t xml:space="preserve">7 (12): e49648.</w:t>
       </w:r>
     </w:p>
+    <w:bookmarkEnd w:id="38"/>
     <w:bookmarkEnd w:id="39"/>
     <w:bookmarkEnd w:id="40"/>
-    <w:bookmarkEnd w:id="41"/>
     <w:sectPr/>
   </w:body>
 </w:document>
